--- a/NZWalks/NZWalks API Documentation v2.1.docx
+++ b/NZWalks/NZWalks API Documentation v2.1.docx
@@ -1191,6 +1191,7 @@
     <w:p>
       <w:pPr>
         <w:spacing w:after="100" w:line="240" w:lineRule="auto"/>
+        <w:ind w:firstLine="720"/>
         <w:outlineLvl w:val="0"/>
         <w:rPr>
           <w:rFonts w:ascii="Times New Roman" w:eastAsia="Times New Roman" w:hAnsi="Times New Roman" w:cs="Times New Roman"/>
@@ -1229,96 +1230,215 @@
           <w:sz w:val="18"/>
           <w:szCs w:val="18"/>
         </w:rPr>
-        <w:t xml:space="preserve">  "username": "karim@example.com",</w:t>
-      </w:r>
-    </w:p>
-    <w:p>
-      <w:pPr>
-        <w:spacing w:after="0" w:line="240" w:lineRule="auto"/>
-        <w:outlineLvl w:val="0"/>
-        <w:rPr>
-          <w:rFonts w:ascii="Times New Roman" w:eastAsia="Times New Roman" w:hAnsi="Times New Roman" w:cs="Times New Roman"/>
-          <w:kern w:val="36"/>
-          <w:sz w:val="18"/>
-          <w:szCs w:val="18"/>
-        </w:rPr>
-      </w:pPr>
-      <w:r>
-        <w:rPr>
-          <w:rFonts w:ascii="Times New Roman" w:eastAsia="Times New Roman" w:hAnsi="Times New Roman" w:cs="Times New Roman"/>
-          <w:kern w:val="36"/>
-          <w:sz w:val="18"/>
-          <w:szCs w:val="18"/>
-        </w:rPr>
-        <w:t xml:space="preserve">  "password": "12345*",</w:t>
-      </w:r>
-    </w:p>
-    <w:p>
-      <w:pPr>
-        <w:spacing w:after="0" w:line="240" w:lineRule="auto"/>
-        <w:outlineLvl w:val="0"/>
-        <w:rPr>
-          <w:rFonts w:ascii="Times New Roman" w:eastAsia="Times New Roman" w:hAnsi="Times New Roman" w:cs="Times New Roman"/>
-          <w:kern w:val="36"/>
-          <w:sz w:val="18"/>
-          <w:szCs w:val="18"/>
-        </w:rPr>
-      </w:pPr>
-      <w:r>
-        <w:rPr>
-          <w:rFonts w:ascii="Times New Roman" w:eastAsia="Times New Roman" w:hAnsi="Times New Roman" w:cs="Times New Roman"/>
-          <w:kern w:val="36"/>
-          <w:sz w:val="18"/>
-          <w:szCs w:val="18"/>
-        </w:rPr>
-        <w:t xml:space="preserve">  "roles": [</w:t>
-      </w:r>
-    </w:p>
-    <w:p>
-      <w:pPr>
-        <w:spacing w:after="0" w:line="240" w:lineRule="auto"/>
-        <w:outlineLvl w:val="0"/>
-        <w:rPr>
-          <w:rFonts w:ascii="Times New Roman" w:eastAsia="Times New Roman" w:hAnsi="Times New Roman" w:cs="Times New Roman"/>
-          <w:kern w:val="36"/>
-          <w:sz w:val="18"/>
-          <w:szCs w:val="18"/>
-        </w:rPr>
-      </w:pPr>
-      <w:r>
-        <w:rPr>
-          <w:rFonts w:ascii="Times New Roman" w:eastAsia="Times New Roman" w:hAnsi="Times New Roman" w:cs="Times New Roman"/>
-          <w:kern w:val="36"/>
-          <w:sz w:val="18"/>
-          <w:szCs w:val="18"/>
-        </w:rPr>
-        <w:t xml:space="preserve">    "reader"</w:t>
-      </w:r>
-    </w:p>
-    <w:p>
-      <w:pPr>
-        <w:spacing w:after="0" w:line="240" w:lineRule="auto"/>
-        <w:outlineLvl w:val="0"/>
-        <w:rPr>
-          <w:rFonts w:ascii="Times New Roman" w:eastAsia="Times New Roman" w:hAnsi="Times New Roman" w:cs="Times New Roman"/>
-          <w:kern w:val="36"/>
-          <w:sz w:val="18"/>
-          <w:szCs w:val="18"/>
-        </w:rPr>
-      </w:pPr>
-      <w:r>
-        <w:rPr>
-          <w:rFonts w:ascii="Times New Roman" w:eastAsia="Times New Roman" w:hAnsi="Times New Roman" w:cs="Times New Roman"/>
-          <w:kern w:val="36"/>
-          <w:sz w:val="18"/>
-          <w:szCs w:val="18"/>
-        </w:rPr>
-        <w:t xml:space="preserve">  ]</w:t>
-      </w:r>
-    </w:p>
-    <w:p>
-      <w:pPr>
-        <w:spacing w:after="0" w:line="240" w:lineRule="auto"/>
+        <w:t xml:space="preserve">  </w:t>
+      </w:r>
+      <w:r>
+        <w:rPr>
+          <w:rFonts w:ascii="Times New Roman" w:eastAsia="Times New Roman" w:hAnsi="Times New Roman" w:cs="Times New Roman"/>
+          <w:kern w:val="36"/>
+          <w:sz w:val="18"/>
+          <w:szCs w:val="18"/>
+        </w:rPr>
+        <w:tab/>
+        <w:t xml:space="preserve">      </w:t>
+      </w:r>
+      <w:r>
+        <w:rPr>
+          <w:rFonts w:ascii="Times New Roman" w:eastAsia="Times New Roman" w:hAnsi="Times New Roman" w:cs="Times New Roman"/>
+          <w:kern w:val="36"/>
+          <w:sz w:val="18"/>
+          <w:szCs w:val="18"/>
+        </w:rPr>
+        <w:t>"username": "karim@example.com",</w:t>
+      </w:r>
+    </w:p>
+    <w:p>
+      <w:pPr>
+        <w:spacing w:after="0" w:line="240" w:lineRule="auto"/>
+        <w:outlineLvl w:val="0"/>
+        <w:rPr>
+          <w:rFonts w:ascii="Times New Roman" w:eastAsia="Times New Roman" w:hAnsi="Times New Roman" w:cs="Times New Roman"/>
+          <w:kern w:val="36"/>
+          <w:sz w:val="18"/>
+          <w:szCs w:val="18"/>
+        </w:rPr>
+      </w:pPr>
+      <w:r>
+        <w:rPr>
+          <w:rFonts w:ascii="Times New Roman" w:eastAsia="Times New Roman" w:hAnsi="Times New Roman" w:cs="Times New Roman"/>
+          <w:kern w:val="36"/>
+          <w:sz w:val="18"/>
+          <w:szCs w:val="18"/>
+        </w:rPr>
+        <w:t xml:space="preserve"> </w:t>
+      </w:r>
+      <w:r>
+        <w:rPr>
+          <w:rFonts w:ascii="Times New Roman" w:eastAsia="Times New Roman" w:hAnsi="Times New Roman" w:cs="Times New Roman"/>
+          <w:kern w:val="36"/>
+          <w:sz w:val="18"/>
+          <w:szCs w:val="18"/>
+        </w:rPr>
+        <w:tab/>
+      </w:r>
+      <w:r>
+        <w:rPr>
+          <w:rFonts w:ascii="Times New Roman" w:eastAsia="Times New Roman" w:hAnsi="Times New Roman" w:cs="Times New Roman"/>
+          <w:kern w:val="36"/>
+          <w:sz w:val="18"/>
+          <w:szCs w:val="18"/>
+        </w:rPr>
+        <w:t xml:space="preserve">      </w:t>
+      </w:r>
+      <w:r>
+        <w:rPr>
+          <w:rFonts w:ascii="Times New Roman" w:eastAsia="Times New Roman" w:hAnsi="Times New Roman" w:cs="Times New Roman"/>
+          <w:kern w:val="36"/>
+          <w:sz w:val="18"/>
+          <w:szCs w:val="18"/>
+        </w:rPr>
+        <w:t>"password": "12345*",</w:t>
+      </w:r>
+    </w:p>
+    <w:p>
+      <w:pPr>
+        <w:spacing w:after="0" w:line="240" w:lineRule="auto"/>
+        <w:outlineLvl w:val="0"/>
+        <w:rPr>
+          <w:rFonts w:ascii="Times New Roman" w:eastAsia="Times New Roman" w:hAnsi="Times New Roman" w:cs="Times New Roman"/>
+          <w:kern w:val="36"/>
+          <w:sz w:val="18"/>
+          <w:szCs w:val="18"/>
+        </w:rPr>
+      </w:pPr>
+      <w:r>
+        <w:rPr>
+          <w:rFonts w:ascii="Times New Roman" w:eastAsia="Times New Roman" w:hAnsi="Times New Roman" w:cs="Times New Roman"/>
+          <w:kern w:val="36"/>
+          <w:sz w:val="18"/>
+          <w:szCs w:val="18"/>
+        </w:rPr>
+        <w:t xml:space="preserve">  </w:t>
+      </w:r>
+      <w:r>
+        <w:rPr>
+          <w:rFonts w:ascii="Times New Roman" w:eastAsia="Times New Roman" w:hAnsi="Times New Roman" w:cs="Times New Roman"/>
+          <w:kern w:val="36"/>
+          <w:sz w:val="18"/>
+          <w:szCs w:val="18"/>
+        </w:rPr>
+        <w:tab/>
+      </w:r>
+      <w:r>
+        <w:rPr>
+          <w:rFonts w:ascii="Times New Roman" w:eastAsia="Times New Roman" w:hAnsi="Times New Roman" w:cs="Times New Roman"/>
+          <w:kern w:val="36"/>
+          <w:sz w:val="18"/>
+          <w:szCs w:val="18"/>
+        </w:rPr>
+        <w:t xml:space="preserve">      </w:t>
+      </w:r>
+      <w:r>
+        <w:rPr>
+          <w:rFonts w:ascii="Times New Roman" w:eastAsia="Times New Roman" w:hAnsi="Times New Roman" w:cs="Times New Roman"/>
+          <w:kern w:val="36"/>
+          <w:sz w:val="18"/>
+          <w:szCs w:val="18"/>
+        </w:rPr>
+        <w:t>"roles": [</w:t>
+      </w:r>
+    </w:p>
+    <w:p>
+      <w:pPr>
+        <w:spacing w:after="0" w:line="240" w:lineRule="auto"/>
+        <w:outlineLvl w:val="0"/>
+        <w:rPr>
+          <w:rFonts w:ascii="Times New Roman" w:eastAsia="Times New Roman" w:hAnsi="Times New Roman" w:cs="Times New Roman"/>
+          <w:kern w:val="36"/>
+          <w:sz w:val="18"/>
+          <w:szCs w:val="18"/>
+        </w:rPr>
+      </w:pPr>
+      <w:r>
+        <w:rPr>
+          <w:rFonts w:ascii="Times New Roman" w:eastAsia="Times New Roman" w:hAnsi="Times New Roman" w:cs="Times New Roman"/>
+          <w:kern w:val="36"/>
+          <w:sz w:val="18"/>
+          <w:szCs w:val="18"/>
+        </w:rPr>
+        <w:t xml:space="preserve">   </w:t>
+      </w:r>
+      <w:r>
+        <w:rPr>
+          <w:rFonts w:ascii="Times New Roman" w:eastAsia="Times New Roman" w:hAnsi="Times New Roman" w:cs="Times New Roman"/>
+          <w:kern w:val="36"/>
+          <w:sz w:val="18"/>
+          <w:szCs w:val="18"/>
+        </w:rPr>
+        <w:tab/>
+      </w:r>
+      <w:r>
+        <w:rPr>
+          <w:rFonts w:ascii="Times New Roman" w:eastAsia="Times New Roman" w:hAnsi="Times New Roman" w:cs="Times New Roman"/>
+          <w:kern w:val="36"/>
+          <w:sz w:val="18"/>
+          <w:szCs w:val="18"/>
+        </w:rPr>
+        <w:t xml:space="preserve">      </w:t>
+      </w:r>
+      <w:r>
+        <w:rPr>
+          <w:rFonts w:ascii="Times New Roman" w:eastAsia="Times New Roman" w:hAnsi="Times New Roman" w:cs="Times New Roman"/>
+          <w:kern w:val="36"/>
+          <w:sz w:val="18"/>
+          <w:szCs w:val="18"/>
+        </w:rPr>
+        <w:t>"reader"</w:t>
+      </w:r>
+    </w:p>
+    <w:p>
+      <w:pPr>
+        <w:spacing w:after="0" w:line="240" w:lineRule="auto"/>
+        <w:outlineLvl w:val="0"/>
+        <w:rPr>
+          <w:rFonts w:ascii="Times New Roman" w:eastAsia="Times New Roman" w:hAnsi="Times New Roman" w:cs="Times New Roman"/>
+          <w:kern w:val="36"/>
+          <w:sz w:val="18"/>
+          <w:szCs w:val="18"/>
+        </w:rPr>
+      </w:pPr>
+      <w:r>
+        <w:rPr>
+          <w:rFonts w:ascii="Times New Roman" w:eastAsia="Times New Roman" w:hAnsi="Times New Roman" w:cs="Times New Roman"/>
+          <w:kern w:val="36"/>
+          <w:sz w:val="18"/>
+          <w:szCs w:val="18"/>
+        </w:rPr>
+        <w:t xml:space="preserve"> </w:t>
+      </w:r>
+      <w:r>
+        <w:rPr>
+          <w:rFonts w:ascii="Times New Roman" w:eastAsia="Times New Roman" w:hAnsi="Times New Roman" w:cs="Times New Roman"/>
+          <w:kern w:val="36"/>
+          <w:sz w:val="18"/>
+          <w:szCs w:val="18"/>
+        </w:rPr>
+        <w:tab/>
+      </w:r>
+      <w:r>
+        <w:rPr>
+          <w:rFonts w:ascii="Times New Roman" w:eastAsia="Times New Roman" w:hAnsi="Times New Roman" w:cs="Times New Roman"/>
+          <w:kern w:val="36"/>
+          <w:sz w:val="18"/>
+          <w:szCs w:val="18"/>
+        </w:rPr>
+        <w:t xml:space="preserve"> ]</w:t>
+      </w:r>
+    </w:p>
+    <w:p>
+      <w:pPr>
+        <w:spacing w:after="0" w:line="240" w:lineRule="auto"/>
+        <w:ind w:firstLine="720"/>
         <w:outlineLvl w:val="0"/>
         <w:rPr>
           <w:rFonts w:ascii="Times New Roman" w:eastAsia="Times New Roman" w:hAnsi="Times New Roman" w:cs="Times New Roman"/>
@@ -1555,16 +1675,20 @@
     </w:p>
     <w:p>
       <w:pPr>
-        <w:spacing w:after="100" w:line="240" w:lineRule="auto"/>
+        <w:spacing w:before="240" w:after="100" w:line="240" w:lineRule="auto"/>
         <w:jc w:val="both"/>
         <w:outlineLvl w:val="0"/>
         <w:rPr>
           <w:rFonts w:ascii="Times New Roman" w:eastAsia="Times New Roman" w:hAnsi="Times New Roman" w:cs="Times New Roman"/>
-        </w:rPr>
-      </w:pPr>
-      <w:r>
-        <w:rPr>
-          <w:rFonts w:ascii="Times New Roman" w:eastAsia="Times New Roman" w:hAnsi="Times New Roman" w:cs="Times New Roman"/>
+          <w:b/>
+          <w:bCs/>
+        </w:rPr>
+      </w:pPr>
+      <w:r>
+        <w:rPr>
+          <w:rFonts w:ascii="Times New Roman" w:eastAsia="Times New Roman" w:hAnsi="Times New Roman" w:cs="Times New Roman"/>
+          <w:b/>
+          <w:bCs/>
         </w:rPr>
         <w:t>Overview</w:t>
       </w:r>
@@ -1776,6 +1900,7 @@
     <w:p>
       <w:pPr>
         <w:spacing w:after="0" w:line="240" w:lineRule="auto"/>
+        <w:ind w:firstLine="720"/>
         <w:outlineLvl w:val="0"/>
         <w:rPr>
           <w:rFonts w:ascii="Times New Roman" w:eastAsia="Times New Roman" w:hAnsi="Times New Roman" w:cs="Times New Roman"/>
@@ -1812,28 +1937,82 @@
           <w:sz w:val="18"/>
           <w:szCs w:val="18"/>
         </w:rPr>
-        <w:t xml:space="preserve">     "date": "2025-02-24",</w:t>
-      </w:r>
-    </w:p>
-    <w:p>
-      <w:pPr>
-        <w:spacing w:after="0" w:line="240" w:lineRule="auto"/>
-        <w:outlineLvl w:val="0"/>
-        <w:rPr>
-          <w:rFonts w:ascii="Times New Roman" w:eastAsia="Times New Roman" w:hAnsi="Times New Roman" w:cs="Times New Roman"/>
-          <w:kern w:val="36"/>
-          <w:sz w:val="18"/>
-          <w:szCs w:val="18"/>
-        </w:rPr>
-      </w:pPr>
-      <w:r>
-        <w:rPr>
-          <w:rFonts w:ascii="Times New Roman" w:eastAsia="Times New Roman" w:hAnsi="Times New Roman" w:cs="Times New Roman"/>
-          <w:kern w:val="36"/>
-          <w:sz w:val="18"/>
-          <w:szCs w:val="18"/>
-        </w:rPr>
-        <w:t xml:space="preserve">     "</w:t>
+        <w:t xml:space="preserve">     </w:t>
+      </w:r>
+      <w:r>
+        <w:rPr>
+          <w:rFonts w:ascii="Times New Roman" w:eastAsia="Times New Roman" w:hAnsi="Times New Roman" w:cs="Times New Roman"/>
+          <w:kern w:val="36"/>
+          <w:sz w:val="18"/>
+          <w:szCs w:val="18"/>
+        </w:rPr>
+        <w:tab/>
+      </w:r>
+      <w:r>
+        <w:rPr>
+          <w:rFonts w:ascii="Times New Roman" w:eastAsia="Times New Roman" w:hAnsi="Times New Roman" w:cs="Times New Roman"/>
+          <w:kern w:val="36"/>
+          <w:sz w:val="18"/>
+          <w:szCs w:val="18"/>
+        </w:rPr>
+        <w:t xml:space="preserve">      </w:t>
+      </w:r>
+      <w:r>
+        <w:rPr>
+          <w:rFonts w:ascii="Times New Roman" w:eastAsia="Times New Roman" w:hAnsi="Times New Roman" w:cs="Times New Roman"/>
+          <w:kern w:val="36"/>
+          <w:sz w:val="18"/>
+          <w:szCs w:val="18"/>
+        </w:rPr>
+        <w:t>"date": "2025-02-24",</w:t>
+      </w:r>
+    </w:p>
+    <w:p>
+      <w:pPr>
+        <w:spacing w:after="0" w:line="240" w:lineRule="auto"/>
+        <w:outlineLvl w:val="0"/>
+        <w:rPr>
+          <w:rFonts w:ascii="Times New Roman" w:eastAsia="Times New Roman" w:hAnsi="Times New Roman" w:cs="Times New Roman"/>
+          <w:kern w:val="36"/>
+          <w:sz w:val="18"/>
+          <w:szCs w:val="18"/>
+        </w:rPr>
+      </w:pPr>
+      <w:r>
+        <w:rPr>
+          <w:rFonts w:ascii="Times New Roman" w:eastAsia="Times New Roman" w:hAnsi="Times New Roman" w:cs="Times New Roman"/>
+          <w:kern w:val="36"/>
+          <w:sz w:val="18"/>
+          <w:szCs w:val="18"/>
+        </w:rPr>
+        <w:t xml:space="preserve">    </w:t>
+      </w:r>
+      <w:r>
+        <w:rPr>
+          <w:rFonts w:ascii="Times New Roman" w:eastAsia="Times New Roman" w:hAnsi="Times New Roman" w:cs="Times New Roman"/>
+          <w:kern w:val="36"/>
+          <w:sz w:val="18"/>
+          <w:szCs w:val="18"/>
+        </w:rPr>
+        <w:tab/>
+      </w:r>
+      <w:r>
+        <w:rPr>
+          <w:rFonts w:ascii="Times New Roman" w:eastAsia="Times New Roman" w:hAnsi="Times New Roman" w:cs="Times New Roman"/>
+          <w:kern w:val="36"/>
+          <w:sz w:val="18"/>
+          <w:szCs w:val="18"/>
+        </w:rPr>
+        <w:t xml:space="preserve">      </w:t>
+      </w:r>
+      <w:r>
+        <w:rPr>
+          <w:rFonts w:ascii="Times New Roman" w:eastAsia="Times New Roman" w:hAnsi="Times New Roman" w:cs="Times New Roman"/>
+          <w:kern w:val="36"/>
+          <w:sz w:val="18"/>
+          <w:szCs w:val="18"/>
+        </w:rPr>
+        <w:t xml:space="preserve"> "</w:t>
       </w:r>
       <w:proofErr w:type="spellStart"/>
       <w:r>
@@ -1874,7 +2053,34 @@
           <w:sz w:val="18"/>
           <w:szCs w:val="18"/>
         </w:rPr>
-        <w:t xml:space="preserve">     "</w:t>
+        <w:t xml:space="preserve">    </w:t>
+      </w:r>
+      <w:r>
+        <w:rPr>
+          <w:rFonts w:ascii="Times New Roman" w:eastAsia="Times New Roman" w:hAnsi="Times New Roman" w:cs="Times New Roman"/>
+          <w:kern w:val="36"/>
+          <w:sz w:val="18"/>
+          <w:szCs w:val="18"/>
+        </w:rPr>
+        <w:tab/>
+      </w:r>
+      <w:r>
+        <w:rPr>
+          <w:rFonts w:ascii="Times New Roman" w:eastAsia="Times New Roman" w:hAnsi="Times New Roman" w:cs="Times New Roman"/>
+          <w:kern w:val="36"/>
+          <w:sz w:val="18"/>
+          <w:szCs w:val="18"/>
+        </w:rPr>
+        <w:t xml:space="preserve">      </w:t>
+      </w:r>
+      <w:r>
+        <w:rPr>
+          <w:rFonts w:ascii="Times New Roman" w:eastAsia="Times New Roman" w:hAnsi="Times New Roman" w:cs="Times New Roman"/>
+          <w:kern w:val="36"/>
+          <w:sz w:val="18"/>
+          <w:szCs w:val="18"/>
+        </w:rPr>
+        <w:t xml:space="preserve"> "</w:t>
       </w:r>
       <w:proofErr w:type="spellStart"/>
       <w:r>
@@ -1915,41 +2121,95 @@
           <w:sz w:val="18"/>
           <w:szCs w:val="18"/>
         </w:rPr>
-        <w:t xml:space="preserve">     "summary": "Hot"</w:t>
-      </w:r>
-    </w:p>
-    <w:p>
-      <w:pPr>
-        <w:spacing w:after="0" w:line="240" w:lineRule="auto"/>
-        <w:outlineLvl w:val="0"/>
-        <w:rPr>
-          <w:rFonts w:ascii="Times New Roman" w:eastAsia="Times New Roman" w:hAnsi="Times New Roman" w:cs="Times New Roman"/>
-          <w:kern w:val="36"/>
-          <w:sz w:val="18"/>
-          <w:szCs w:val="18"/>
-        </w:rPr>
-      </w:pPr>
-      <w:r>
-        <w:rPr>
-          <w:rFonts w:ascii="Times New Roman" w:eastAsia="Times New Roman" w:hAnsi="Times New Roman" w:cs="Times New Roman"/>
-          <w:kern w:val="36"/>
-          <w:sz w:val="18"/>
-          <w:szCs w:val="18"/>
-        </w:rPr>
-        <w:t xml:space="preserve"> },</w:t>
-      </w:r>
-    </w:p>
-    <w:p>
-      <w:pPr>
-        <w:spacing w:after="0" w:line="240" w:lineRule="auto"/>
-        <w:outlineLvl w:val="0"/>
-        <w:rPr>
-          <w:rFonts w:ascii="Times New Roman" w:eastAsia="Times New Roman" w:hAnsi="Times New Roman" w:cs="Times New Roman"/>
-          <w:kern w:val="36"/>
-          <w:sz w:val="18"/>
-          <w:szCs w:val="18"/>
-        </w:rPr>
-      </w:pPr>
+        <w:t xml:space="preserve">     </w:t>
+      </w:r>
+      <w:r>
+        <w:rPr>
+          <w:rFonts w:ascii="Times New Roman" w:eastAsia="Times New Roman" w:hAnsi="Times New Roman" w:cs="Times New Roman"/>
+          <w:kern w:val="36"/>
+          <w:sz w:val="18"/>
+          <w:szCs w:val="18"/>
+        </w:rPr>
+        <w:tab/>
+      </w:r>
+      <w:r>
+        <w:rPr>
+          <w:rFonts w:ascii="Times New Roman" w:eastAsia="Times New Roman" w:hAnsi="Times New Roman" w:cs="Times New Roman"/>
+          <w:kern w:val="36"/>
+          <w:sz w:val="18"/>
+          <w:szCs w:val="18"/>
+        </w:rPr>
+        <w:t xml:space="preserve">      </w:t>
+      </w:r>
+      <w:r>
+        <w:rPr>
+          <w:rFonts w:ascii="Times New Roman" w:eastAsia="Times New Roman" w:hAnsi="Times New Roman" w:cs="Times New Roman"/>
+          <w:kern w:val="36"/>
+          <w:sz w:val="18"/>
+          <w:szCs w:val="18"/>
+        </w:rPr>
+        <w:t>"summary": "Hot"</w:t>
+      </w:r>
+    </w:p>
+    <w:p>
+      <w:pPr>
+        <w:spacing w:after="0" w:line="240" w:lineRule="auto"/>
+        <w:outlineLvl w:val="0"/>
+        <w:rPr>
+          <w:rFonts w:ascii="Times New Roman" w:eastAsia="Times New Roman" w:hAnsi="Times New Roman" w:cs="Times New Roman"/>
+          <w:kern w:val="36"/>
+          <w:sz w:val="18"/>
+          <w:szCs w:val="18"/>
+        </w:rPr>
+      </w:pPr>
+      <w:r>
+        <w:rPr>
+          <w:rFonts w:ascii="Times New Roman" w:eastAsia="Times New Roman" w:hAnsi="Times New Roman" w:cs="Times New Roman"/>
+          <w:kern w:val="36"/>
+          <w:sz w:val="18"/>
+          <w:szCs w:val="18"/>
+        </w:rPr>
+        <w:t xml:space="preserve"> </w:t>
+      </w:r>
+      <w:r>
+        <w:rPr>
+          <w:rFonts w:ascii="Times New Roman" w:eastAsia="Times New Roman" w:hAnsi="Times New Roman" w:cs="Times New Roman"/>
+          <w:kern w:val="36"/>
+          <w:sz w:val="18"/>
+          <w:szCs w:val="18"/>
+        </w:rPr>
+        <w:tab/>
+      </w:r>
+      <w:r>
+        <w:rPr>
+          <w:rFonts w:ascii="Times New Roman" w:eastAsia="Times New Roman" w:hAnsi="Times New Roman" w:cs="Times New Roman"/>
+          <w:kern w:val="36"/>
+          <w:sz w:val="18"/>
+          <w:szCs w:val="18"/>
+        </w:rPr>
+        <w:t>},</w:t>
+      </w:r>
+    </w:p>
+    <w:p>
+      <w:pPr>
+        <w:spacing w:after="0" w:line="240" w:lineRule="auto"/>
+        <w:outlineLvl w:val="0"/>
+        <w:rPr>
+          <w:rFonts w:ascii="Times New Roman" w:eastAsia="Times New Roman" w:hAnsi="Times New Roman" w:cs="Times New Roman"/>
+          <w:kern w:val="36"/>
+          <w:sz w:val="18"/>
+          <w:szCs w:val="18"/>
+        </w:rPr>
+      </w:pPr>
+      <w:r>
+        <w:rPr>
+          <w:rFonts w:ascii="Times New Roman" w:eastAsia="Times New Roman" w:hAnsi="Times New Roman" w:cs="Times New Roman"/>
+          <w:kern w:val="36"/>
+          <w:sz w:val="18"/>
+          <w:szCs w:val="18"/>
+        </w:rPr>
+        <w:t xml:space="preserve">              </w:t>
+      </w:r>
       <w:r>
         <w:rPr>
           <w:rFonts w:ascii="Times New Roman" w:eastAsia="Times New Roman" w:hAnsi="Times New Roman" w:cs="Times New Roman"/>
@@ -1978,28 +2238,82 @@
           <w:sz w:val="18"/>
           <w:szCs w:val="18"/>
         </w:rPr>
-        <w:t xml:space="preserve">     "date": "2025-02-25",</w:t>
-      </w:r>
-    </w:p>
-    <w:p>
-      <w:pPr>
-        <w:spacing w:after="0" w:line="240" w:lineRule="auto"/>
-        <w:outlineLvl w:val="0"/>
-        <w:rPr>
-          <w:rFonts w:ascii="Times New Roman" w:eastAsia="Times New Roman" w:hAnsi="Times New Roman" w:cs="Times New Roman"/>
-          <w:kern w:val="36"/>
-          <w:sz w:val="18"/>
-          <w:szCs w:val="18"/>
-        </w:rPr>
-      </w:pPr>
-      <w:r>
-        <w:rPr>
-          <w:rFonts w:ascii="Times New Roman" w:eastAsia="Times New Roman" w:hAnsi="Times New Roman" w:cs="Times New Roman"/>
-          <w:kern w:val="36"/>
-          <w:sz w:val="18"/>
-          <w:szCs w:val="18"/>
-        </w:rPr>
-        <w:t xml:space="preserve">     "</w:t>
+        <w:t xml:space="preserve">    </w:t>
+      </w:r>
+      <w:r>
+        <w:rPr>
+          <w:rFonts w:ascii="Times New Roman" w:eastAsia="Times New Roman" w:hAnsi="Times New Roman" w:cs="Times New Roman"/>
+          <w:kern w:val="36"/>
+          <w:sz w:val="18"/>
+          <w:szCs w:val="18"/>
+        </w:rPr>
+        <w:tab/>
+      </w:r>
+      <w:r>
+        <w:rPr>
+          <w:rFonts w:ascii="Times New Roman" w:eastAsia="Times New Roman" w:hAnsi="Times New Roman" w:cs="Times New Roman"/>
+          <w:kern w:val="36"/>
+          <w:sz w:val="18"/>
+          <w:szCs w:val="18"/>
+        </w:rPr>
+        <w:t xml:space="preserve">      </w:t>
+      </w:r>
+      <w:r>
+        <w:rPr>
+          <w:rFonts w:ascii="Times New Roman" w:eastAsia="Times New Roman" w:hAnsi="Times New Roman" w:cs="Times New Roman"/>
+          <w:kern w:val="36"/>
+          <w:sz w:val="18"/>
+          <w:szCs w:val="18"/>
+        </w:rPr>
+        <w:t xml:space="preserve"> "date": "2025-02-25",</w:t>
+      </w:r>
+    </w:p>
+    <w:p>
+      <w:pPr>
+        <w:spacing w:after="0" w:line="240" w:lineRule="auto"/>
+        <w:outlineLvl w:val="0"/>
+        <w:rPr>
+          <w:rFonts w:ascii="Times New Roman" w:eastAsia="Times New Roman" w:hAnsi="Times New Roman" w:cs="Times New Roman"/>
+          <w:kern w:val="36"/>
+          <w:sz w:val="18"/>
+          <w:szCs w:val="18"/>
+        </w:rPr>
+      </w:pPr>
+      <w:r>
+        <w:rPr>
+          <w:rFonts w:ascii="Times New Roman" w:eastAsia="Times New Roman" w:hAnsi="Times New Roman" w:cs="Times New Roman"/>
+          <w:kern w:val="36"/>
+          <w:sz w:val="18"/>
+          <w:szCs w:val="18"/>
+        </w:rPr>
+        <w:t xml:space="preserve">    </w:t>
+      </w:r>
+      <w:r>
+        <w:rPr>
+          <w:rFonts w:ascii="Times New Roman" w:eastAsia="Times New Roman" w:hAnsi="Times New Roman" w:cs="Times New Roman"/>
+          <w:kern w:val="36"/>
+          <w:sz w:val="18"/>
+          <w:szCs w:val="18"/>
+        </w:rPr>
+        <w:tab/>
+      </w:r>
+      <w:r>
+        <w:rPr>
+          <w:rFonts w:ascii="Times New Roman" w:eastAsia="Times New Roman" w:hAnsi="Times New Roman" w:cs="Times New Roman"/>
+          <w:kern w:val="36"/>
+          <w:sz w:val="18"/>
+          <w:szCs w:val="18"/>
+        </w:rPr>
+        <w:t xml:space="preserve">      </w:t>
+      </w:r>
+      <w:r>
+        <w:rPr>
+          <w:rFonts w:ascii="Times New Roman" w:eastAsia="Times New Roman" w:hAnsi="Times New Roman" w:cs="Times New Roman"/>
+          <w:kern w:val="36"/>
+          <w:sz w:val="18"/>
+          <w:szCs w:val="18"/>
+        </w:rPr>
+        <w:t xml:space="preserve"> "</w:t>
       </w:r>
       <w:proofErr w:type="spellStart"/>
       <w:r>
@@ -2040,7 +2354,34 @@
           <w:sz w:val="18"/>
           <w:szCs w:val="18"/>
         </w:rPr>
-        <w:t xml:space="preserve">     "</w:t>
+        <w:t xml:space="preserve">     </w:t>
+      </w:r>
+      <w:r>
+        <w:rPr>
+          <w:rFonts w:ascii="Times New Roman" w:eastAsia="Times New Roman" w:hAnsi="Times New Roman" w:cs="Times New Roman"/>
+          <w:kern w:val="36"/>
+          <w:sz w:val="18"/>
+          <w:szCs w:val="18"/>
+        </w:rPr>
+        <w:tab/>
+      </w:r>
+      <w:r>
+        <w:rPr>
+          <w:rFonts w:ascii="Times New Roman" w:eastAsia="Times New Roman" w:hAnsi="Times New Roman" w:cs="Times New Roman"/>
+          <w:kern w:val="36"/>
+          <w:sz w:val="18"/>
+          <w:szCs w:val="18"/>
+        </w:rPr>
+        <w:t xml:space="preserve">      </w:t>
+      </w:r>
+      <w:r>
+        <w:rPr>
+          <w:rFonts w:ascii="Times New Roman" w:eastAsia="Times New Roman" w:hAnsi="Times New Roman" w:cs="Times New Roman"/>
+          <w:kern w:val="36"/>
+          <w:sz w:val="18"/>
+          <w:szCs w:val="18"/>
+        </w:rPr>
+        <w:t>"</w:t>
       </w:r>
       <w:proofErr w:type="spellStart"/>
       <w:r>
@@ -2081,12 +2422,40 @@
           <w:sz w:val="18"/>
           <w:szCs w:val="18"/>
         </w:rPr>
-        <w:t xml:space="preserve">     "summary": "Cool"</w:t>
-      </w:r>
-    </w:p>
-    <w:p>
-      <w:pPr>
-        <w:spacing w:after="0" w:line="240" w:lineRule="auto"/>
+        <w:t xml:space="preserve">     </w:t>
+      </w:r>
+      <w:r>
+        <w:rPr>
+          <w:rFonts w:ascii="Times New Roman" w:eastAsia="Times New Roman" w:hAnsi="Times New Roman" w:cs="Times New Roman"/>
+          <w:kern w:val="36"/>
+          <w:sz w:val="18"/>
+          <w:szCs w:val="18"/>
+        </w:rPr>
+        <w:tab/>
+      </w:r>
+      <w:r>
+        <w:rPr>
+          <w:rFonts w:ascii="Times New Roman" w:eastAsia="Times New Roman" w:hAnsi="Times New Roman" w:cs="Times New Roman"/>
+          <w:kern w:val="36"/>
+          <w:sz w:val="18"/>
+          <w:szCs w:val="18"/>
+        </w:rPr>
+        <w:t xml:space="preserve">      </w:t>
+      </w:r>
+      <w:r>
+        <w:rPr>
+          <w:rFonts w:ascii="Times New Roman" w:eastAsia="Times New Roman" w:hAnsi="Times New Roman" w:cs="Times New Roman"/>
+          <w:kern w:val="36"/>
+          <w:sz w:val="18"/>
+          <w:szCs w:val="18"/>
+        </w:rPr>
+        <w:t>"summary": "Cool"</w:t>
+      </w:r>
+    </w:p>
+    <w:p>
+      <w:pPr>
+        <w:spacing w:after="0" w:line="240" w:lineRule="auto"/>
+        <w:ind w:firstLine="720"/>
         <w:outlineLvl w:val="0"/>
         <w:rPr>
           <w:rFonts w:ascii="Times New Roman" w:eastAsia="Times New Roman" w:hAnsi="Times New Roman" w:cs="Times New Roman"/>
@@ -2145,7 +2514,6 @@
           <w:sz w:val="24"/>
           <w:szCs w:val="24"/>
         </w:rPr>
-        <w:lastRenderedPageBreak/>
         <w:t>Bad</w:t>
       </w:r>
       <w:r>
@@ -2195,6 +2563,7 @@
     <w:p>
       <w:pPr>
         <w:spacing w:after="0" w:line="240" w:lineRule="auto"/>
+        <w:ind w:firstLine="720"/>
         <w:outlineLvl w:val="0"/>
         <w:rPr>
           <w:rFonts w:ascii="Times New Roman" w:eastAsia="Times New Roman" w:hAnsi="Times New Roman" w:cs="Times New Roman"/>
@@ -2231,7 +2600,34 @@
           <w:sz w:val="18"/>
           <w:szCs w:val="18"/>
         </w:rPr>
-        <w:t xml:space="preserve">     "</w:t>
+        <w:t xml:space="preserve">     </w:t>
+      </w:r>
+      <w:r>
+        <w:rPr>
+          <w:rFonts w:ascii="Times New Roman" w:eastAsia="Times New Roman" w:hAnsi="Times New Roman" w:cs="Times New Roman"/>
+          <w:kern w:val="36"/>
+          <w:sz w:val="18"/>
+          <w:szCs w:val="18"/>
+        </w:rPr>
+        <w:tab/>
+      </w:r>
+      <w:r>
+        <w:rPr>
+          <w:rFonts w:ascii="Times New Roman" w:eastAsia="Times New Roman" w:hAnsi="Times New Roman" w:cs="Times New Roman"/>
+          <w:kern w:val="36"/>
+          <w:sz w:val="18"/>
+          <w:szCs w:val="18"/>
+        </w:rPr>
+        <w:t xml:space="preserve">      </w:t>
+      </w:r>
+      <w:r>
+        <w:rPr>
+          <w:rFonts w:ascii="Times New Roman" w:eastAsia="Times New Roman" w:hAnsi="Times New Roman" w:cs="Times New Roman"/>
+          <w:kern w:val="36"/>
+          <w:sz w:val="18"/>
+          <w:szCs w:val="18"/>
+        </w:rPr>
+        <w:t>"</w:t>
       </w:r>
       <w:r>
         <w:rPr>
@@ -2273,6 +2669,7 @@
     <w:p>
       <w:pPr>
         <w:spacing w:after="0" w:line="240" w:lineRule="auto"/>
+        <w:ind w:firstLine="720"/>
         <w:outlineLvl w:val="0"/>
         <w:rPr>
           <w:rFonts w:ascii="Times New Roman" w:eastAsia="Times New Roman" w:hAnsi="Times New Roman" w:cs="Times New Roman"/>
@@ -2319,15 +2716,7 @@
           <w:sz w:val="24"/>
           <w:szCs w:val="24"/>
         </w:rPr>
-        <w:t>Not Found</w:t>
-      </w:r>
-      <w:r>
-        <w:rPr>
-          <w:rFonts w:ascii="Times New Roman" w:eastAsia="Times New Roman" w:hAnsi="Times New Roman" w:cs="Times New Roman"/>
-          <w:sz w:val="24"/>
-          <w:szCs w:val="24"/>
-        </w:rPr>
-        <w:t xml:space="preserve"> </w:t>
+        <w:t xml:space="preserve">Not Found </w:t>
       </w:r>
       <w:r>
         <w:rPr>
@@ -2371,6 +2760,7 @@
     <w:p>
       <w:pPr>
         <w:spacing w:after="0" w:line="240" w:lineRule="auto"/>
+        <w:ind w:firstLine="720"/>
         <w:outlineLvl w:val="0"/>
         <w:rPr>
           <w:rFonts w:ascii="Times New Roman" w:eastAsia="Times New Roman" w:hAnsi="Times New Roman" w:cs="Times New Roman"/>
@@ -2407,7 +2797,34 @@
           <w:sz w:val="18"/>
           <w:szCs w:val="18"/>
         </w:rPr>
-        <w:t xml:space="preserve">     "</w:t>
+        <w:t xml:space="preserve">     </w:t>
+      </w:r>
+      <w:r>
+        <w:rPr>
+          <w:rFonts w:ascii="Times New Roman" w:eastAsia="Times New Roman" w:hAnsi="Times New Roman" w:cs="Times New Roman"/>
+          <w:kern w:val="36"/>
+          <w:sz w:val="18"/>
+          <w:szCs w:val="18"/>
+        </w:rPr>
+        <w:tab/>
+      </w:r>
+      <w:r>
+        <w:rPr>
+          <w:rFonts w:ascii="Times New Roman" w:eastAsia="Times New Roman" w:hAnsi="Times New Roman" w:cs="Times New Roman"/>
+          <w:kern w:val="36"/>
+          <w:sz w:val="18"/>
+          <w:szCs w:val="18"/>
+        </w:rPr>
+        <w:t xml:space="preserve">      </w:t>
+      </w:r>
+      <w:r>
+        <w:rPr>
+          <w:rFonts w:ascii="Times New Roman" w:eastAsia="Times New Roman" w:hAnsi="Times New Roman" w:cs="Times New Roman"/>
+          <w:kern w:val="36"/>
+          <w:sz w:val="18"/>
+          <w:szCs w:val="18"/>
+        </w:rPr>
+        <w:t>"</w:t>
       </w:r>
       <w:r>
         <w:rPr>
@@ -2449,6 +2866,7 @@
     <w:p>
       <w:pPr>
         <w:spacing w:after="0" w:line="240" w:lineRule="auto"/>
+        <w:ind w:firstLine="720"/>
         <w:outlineLvl w:val="0"/>
         <w:rPr>
           <w:rFonts w:ascii="Times New Roman" w:eastAsia="Times New Roman" w:hAnsi="Times New Roman" w:cs="Times New Roman"/>
@@ -2495,15 +2913,7 @@
           <w:sz w:val="24"/>
           <w:szCs w:val="24"/>
         </w:rPr>
-        <w:t>Internal Server Error</w:t>
-      </w:r>
-      <w:r>
-        <w:rPr>
-          <w:rFonts w:ascii="Times New Roman" w:eastAsia="Times New Roman" w:hAnsi="Times New Roman" w:cs="Times New Roman"/>
-          <w:sz w:val="24"/>
-          <w:szCs w:val="24"/>
-        </w:rPr>
-        <w:t xml:space="preserve"> </w:t>
+        <w:t xml:space="preserve">Internal Server Error </w:t>
       </w:r>
       <w:r>
         <w:rPr>
@@ -3220,15 +3630,19 @@
     </w:p>
     <w:p>
       <w:pPr>
-        <w:spacing w:after="100" w:line="240" w:lineRule="auto"/>
-        <w:outlineLvl w:val="0"/>
-        <w:rPr>
-          <w:rFonts w:ascii="Times New Roman" w:eastAsia="Times New Roman" w:hAnsi="Times New Roman" w:cs="Times New Roman"/>
-        </w:rPr>
-      </w:pPr>
-      <w:r>
-        <w:rPr>
-          <w:rFonts w:ascii="Times New Roman" w:eastAsia="Times New Roman" w:hAnsi="Times New Roman" w:cs="Times New Roman"/>
+        <w:spacing w:before="240" w:after="100" w:line="240" w:lineRule="auto"/>
+        <w:outlineLvl w:val="0"/>
+        <w:rPr>
+          <w:rFonts w:ascii="Times New Roman" w:eastAsia="Times New Roman" w:hAnsi="Times New Roman" w:cs="Times New Roman"/>
+          <w:b/>
+          <w:bCs/>
+        </w:rPr>
+      </w:pPr>
+      <w:r>
+        <w:rPr>
+          <w:rFonts w:ascii="Times New Roman" w:eastAsia="Times New Roman" w:hAnsi="Times New Roman" w:cs="Times New Roman"/>
+          <w:b/>
+          <w:bCs/>
         </w:rPr>
         <w:t>Overview</w:t>
       </w:r>
@@ -3599,7 +4013,6 @@
           <w:sz w:val="24"/>
           <w:szCs w:val="24"/>
         </w:rPr>
-        <w:lastRenderedPageBreak/>
         <w:t xml:space="preserve">Response Details: </w:t>
       </w:r>
     </w:p>
@@ -4038,18 +4451,7 @@
           <w:sz w:val="24"/>
           <w:szCs w:val="24"/>
         </w:rPr>
-        <w:t>4</w:t>
-      </w:r>
-      <w:r>
-        <w:rPr>
-          <w:rFonts w:ascii="Times New Roman" w:eastAsia="Times New Roman" w:hAnsi="Times New Roman" w:cs="Times New Roman"/>
-          <w:b/>
-          <w:bCs/>
-          <w:color w:val="FF0000"/>
-          <w:sz w:val="24"/>
-          <w:szCs w:val="24"/>
-        </w:rPr>
-        <w:t>00</w:t>
+        <w:t>400</w:t>
       </w:r>
       <w:r>
         <w:rPr>
@@ -5179,7 +5581,6 @@
           <w:sz w:val="28"/>
           <w:szCs w:val="28"/>
         </w:rPr>
-        <w:lastRenderedPageBreak/>
         <w:t>Create Region</w:t>
       </w:r>
       <w:r>
@@ -5205,15 +5606,19 @@
     </w:p>
     <w:p>
       <w:pPr>
-        <w:spacing w:after="100" w:line="240" w:lineRule="auto"/>
-        <w:outlineLvl w:val="0"/>
-        <w:rPr>
-          <w:rFonts w:ascii="Times New Roman" w:eastAsia="Times New Roman" w:hAnsi="Times New Roman" w:cs="Times New Roman"/>
-        </w:rPr>
-      </w:pPr>
-      <w:r>
-        <w:rPr>
-          <w:rFonts w:ascii="Times New Roman" w:eastAsia="Times New Roman" w:hAnsi="Times New Roman" w:cs="Times New Roman"/>
+        <w:spacing w:before="240" w:after="100" w:line="240" w:lineRule="auto"/>
+        <w:outlineLvl w:val="0"/>
+        <w:rPr>
+          <w:rFonts w:ascii="Times New Roman" w:eastAsia="Times New Roman" w:hAnsi="Times New Roman" w:cs="Times New Roman"/>
+          <w:b/>
+          <w:bCs/>
+        </w:rPr>
+      </w:pPr>
+      <w:r>
+        <w:rPr>
+          <w:rFonts w:ascii="Times New Roman" w:eastAsia="Times New Roman" w:hAnsi="Times New Roman" w:cs="Times New Roman"/>
+          <w:b/>
+          <w:bCs/>
         </w:rPr>
         <w:t>Overview</w:t>
       </w:r>
@@ -6210,7 +6615,6 @@
           <w:sz w:val="24"/>
           <w:szCs w:val="24"/>
         </w:rPr>
-        <w:lastRenderedPageBreak/>
         <w:t>Bad Request</w:t>
       </w:r>
       <w:r>
@@ -7130,15 +7534,19 @@
     </w:p>
     <w:p>
       <w:pPr>
-        <w:spacing w:after="100" w:line="240" w:lineRule="auto"/>
-        <w:outlineLvl w:val="0"/>
-        <w:rPr>
-          <w:rFonts w:ascii="Times New Roman" w:eastAsia="Times New Roman" w:hAnsi="Times New Roman" w:cs="Times New Roman"/>
-        </w:rPr>
-      </w:pPr>
-      <w:r>
-        <w:rPr>
-          <w:rFonts w:ascii="Times New Roman" w:eastAsia="Times New Roman" w:hAnsi="Times New Roman" w:cs="Times New Roman"/>
+        <w:spacing w:before="240" w:after="100" w:line="240" w:lineRule="auto"/>
+        <w:outlineLvl w:val="0"/>
+        <w:rPr>
+          <w:rFonts w:ascii="Times New Roman" w:eastAsia="Times New Roman" w:hAnsi="Times New Roman" w:cs="Times New Roman"/>
+          <w:b/>
+          <w:bCs/>
+        </w:rPr>
+      </w:pPr>
+      <w:r>
+        <w:rPr>
+          <w:rFonts w:ascii="Times New Roman" w:eastAsia="Times New Roman" w:hAnsi="Times New Roman" w:cs="Times New Roman"/>
+          <w:b/>
+          <w:bCs/>
         </w:rPr>
         <w:t>Overview</w:t>
       </w:r>
@@ -7765,6 +8173,7 @@
           <w:sz w:val="18"/>
           <w:szCs w:val="18"/>
         </w:rPr>
+        <w:lastRenderedPageBreak/>
         <w:t xml:space="preserve">  "name": "Bangladesh",</w:t>
       </w:r>
     </w:p>
@@ -7846,7 +8255,6 @@
           <w:sz w:val="24"/>
           <w:szCs w:val="24"/>
         </w:rPr>
-        <w:lastRenderedPageBreak/>
         <w:t xml:space="preserve">Bad Request </w:t>
       </w:r>
       <w:r>
@@ -8004,15 +8412,7 @@
           <w:sz w:val="24"/>
           <w:szCs w:val="24"/>
         </w:rPr>
-        <w:t>Not Found</w:t>
-      </w:r>
-      <w:r>
-        <w:rPr>
-          <w:rFonts w:ascii="Times New Roman" w:eastAsia="Times New Roman" w:hAnsi="Times New Roman" w:cs="Times New Roman"/>
-          <w:sz w:val="24"/>
-          <w:szCs w:val="24"/>
-        </w:rPr>
-        <w:t xml:space="preserve"> </w:t>
+        <w:t xml:space="preserve">Not Found </w:t>
       </w:r>
       <w:r>
         <w:rPr>
@@ -8180,15 +8580,7 @@
           <w:sz w:val="24"/>
           <w:szCs w:val="24"/>
         </w:rPr>
-        <w:t>Internal Server Error</w:t>
-      </w:r>
-      <w:r>
-        <w:rPr>
-          <w:rFonts w:ascii="Times New Roman" w:eastAsia="Times New Roman" w:hAnsi="Times New Roman" w:cs="Times New Roman"/>
-          <w:sz w:val="24"/>
-          <w:szCs w:val="24"/>
-        </w:rPr>
-        <w:t xml:space="preserve"> </w:t>
+        <w:t xml:space="preserve">Internal Server Error </w:t>
       </w:r>
       <w:r>
         <w:rPr>
@@ -8607,63 +8999,6 @@
           </w:p>
         </w:tc>
       </w:tr>
-      <w:tr>
-        <w:trPr>
-          <w:trHeight w:val="344"/>
-          <w:tblCellSpacing w:w="15" w:type="dxa"/>
-        </w:trPr>
-        <w:tc>
-          <w:tcPr>
-            <w:tcW w:w="0" w:type="auto"/>
-            <w:tcBorders>
-              <w:top w:val="single" w:sz="4" w:space="0" w:color="auto"/>
-            </w:tcBorders>
-            <w:vAlign w:val="center"/>
-            <w:hideMark/>
-          </w:tcPr>
-          <w:p>
-            <w:pPr>
-              <w:spacing w:before="100" w:beforeAutospacing="1" w:after="100" w:afterAutospacing="1" w:line="240" w:lineRule="auto"/>
-              <w:jc w:val="center"/>
-              <w:rPr>
-                <w:rFonts w:ascii="Times New Roman" w:eastAsia="Times New Roman" w:hAnsi="Times New Roman" w:cs="Times New Roman"/>
-              </w:rPr>
-            </w:pPr>
-            <w:r>
-              <w:rPr>
-                <w:rFonts w:ascii="Times New Roman" w:eastAsia="Times New Roman" w:hAnsi="Times New Roman" w:cs="Times New Roman"/>
-              </w:rPr>
-              <w:t>server</w:t>
-            </w:r>
-          </w:p>
-        </w:tc>
-        <w:tc>
-          <w:tcPr>
-            <w:tcW w:w="0" w:type="auto"/>
-            <w:tcBorders>
-              <w:top w:val="single" w:sz="4" w:space="0" w:color="auto"/>
-              <w:left w:val="single" w:sz="4" w:space="0" w:color="auto"/>
-            </w:tcBorders>
-            <w:vAlign w:val="center"/>
-            <w:hideMark/>
-          </w:tcPr>
-          <w:p>
-            <w:pPr>
-              <w:spacing w:before="100" w:beforeAutospacing="1" w:after="100" w:afterAutospacing="1" w:line="240" w:lineRule="auto"/>
-              <w:jc w:val="center"/>
-              <w:rPr>
-                <w:rFonts w:ascii="Times New Roman" w:eastAsia="Times New Roman" w:hAnsi="Times New Roman" w:cs="Times New Roman"/>
-              </w:rPr>
-            </w:pPr>
-            <w:r>
-              <w:rPr>
-                <w:rFonts w:ascii="Times New Roman" w:eastAsia="Times New Roman" w:hAnsi="Times New Roman" w:cs="Times New Roman"/>
-              </w:rPr>
-              <w:t>Kestrel</w:t>
-            </w:r>
-          </w:p>
-        </w:tc>
-      </w:tr>
     </w:tbl>
     <w:p>
       <w:pPr>
@@ -8740,15 +9075,19 @@
     </w:p>
     <w:p>
       <w:pPr>
-        <w:spacing w:after="100" w:line="240" w:lineRule="auto"/>
-        <w:outlineLvl w:val="0"/>
-        <w:rPr>
-          <w:rFonts w:ascii="Times New Roman" w:eastAsia="Times New Roman" w:hAnsi="Times New Roman" w:cs="Times New Roman"/>
-        </w:rPr>
-      </w:pPr>
-      <w:r>
-        <w:rPr>
-          <w:rFonts w:ascii="Times New Roman" w:eastAsia="Times New Roman" w:hAnsi="Times New Roman" w:cs="Times New Roman"/>
+        <w:spacing w:before="240" w:after="100" w:line="240" w:lineRule="auto"/>
+        <w:outlineLvl w:val="0"/>
+        <w:rPr>
+          <w:rFonts w:ascii="Times New Roman" w:eastAsia="Times New Roman" w:hAnsi="Times New Roman" w:cs="Times New Roman"/>
+          <w:b/>
+          <w:bCs/>
+        </w:rPr>
+      </w:pPr>
+      <w:r>
+        <w:rPr>
+          <w:rFonts w:ascii="Times New Roman" w:eastAsia="Times New Roman" w:hAnsi="Times New Roman" w:cs="Times New Roman"/>
+          <w:b/>
+          <w:bCs/>
         </w:rPr>
         <w:t>Overview</w:t>
       </w:r>
@@ -9355,7 +9694,6 @@
           <w:sz w:val="24"/>
           <w:szCs w:val="24"/>
         </w:rPr>
-        <w:lastRenderedPageBreak/>
         <w:t xml:space="preserve">Request </w:t>
       </w:r>
       <w:r>
@@ -10712,63 +11050,6 @@
           </w:p>
         </w:tc>
       </w:tr>
-      <w:tr>
-        <w:trPr>
-          <w:trHeight w:val="337"/>
-          <w:tblCellSpacing w:w="15" w:type="dxa"/>
-        </w:trPr>
-        <w:tc>
-          <w:tcPr>
-            <w:tcW w:w="0" w:type="auto"/>
-            <w:tcBorders>
-              <w:top w:val="single" w:sz="4" w:space="0" w:color="auto"/>
-              <w:right w:val="single" w:sz="4" w:space="0" w:color="auto"/>
-            </w:tcBorders>
-            <w:vAlign w:val="center"/>
-            <w:hideMark/>
-          </w:tcPr>
-          <w:p>
-            <w:pPr>
-              <w:spacing w:before="100" w:beforeAutospacing="1" w:after="100" w:afterAutospacing="1" w:line="240" w:lineRule="auto"/>
-              <w:jc w:val="center"/>
-              <w:rPr>
-                <w:rFonts w:ascii="Times New Roman" w:eastAsia="Times New Roman" w:hAnsi="Times New Roman" w:cs="Times New Roman"/>
-              </w:rPr>
-            </w:pPr>
-            <w:r>
-              <w:rPr>
-                <w:rFonts w:ascii="Times New Roman" w:eastAsia="Times New Roman" w:hAnsi="Times New Roman" w:cs="Times New Roman"/>
-              </w:rPr>
-              <w:t>server</w:t>
-            </w:r>
-          </w:p>
-        </w:tc>
-        <w:tc>
-          <w:tcPr>
-            <w:tcW w:w="0" w:type="auto"/>
-            <w:tcBorders>
-              <w:top w:val="single" w:sz="4" w:space="0" w:color="auto"/>
-            </w:tcBorders>
-            <w:vAlign w:val="center"/>
-            <w:hideMark/>
-          </w:tcPr>
-          <w:p>
-            <w:pPr>
-              <w:spacing w:before="100" w:beforeAutospacing="1" w:after="100" w:afterAutospacing="1" w:line="240" w:lineRule="auto"/>
-              <w:jc w:val="center"/>
-              <w:rPr>
-                <w:rFonts w:ascii="Times New Roman" w:eastAsia="Times New Roman" w:hAnsi="Times New Roman" w:cs="Times New Roman"/>
-              </w:rPr>
-            </w:pPr>
-            <w:r>
-              <w:rPr>
-                <w:rFonts w:ascii="Times New Roman" w:eastAsia="Times New Roman" w:hAnsi="Times New Roman" w:cs="Times New Roman"/>
-              </w:rPr>
-              <w:t>Kestrel</w:t>
-            </w:r>
-          </w:p>
-        </w:tc>
-      </w:tr>
     </w:tbl>
     <w:p>
       <w:pPr>
@@ -10868,11 +11149,15 @@
         <w:outlineLvl w:val="0"/>
         <w:rPr>
           <w:rFonts w:ascii="Times New Roman" w:eastAsia="Times New Roman" w:hAnsi="Times New Roman" w:cs="Times New Roman"/>
-        </w:rPr>
-      </w:pPr>
-      <w:r>
-        <w:rPr>
-          <w:rFonts w:ascii="Times New Roman" w:eastAsia="Times New Roman" w:hAnsi="Times New Roman" w:cs="Times New Roman"/>
+          <w:b/>
+          <w:bCs/>
+        </w:rPr>
+      </w:pPr>
+      <w:r>
+        <w:rPr>
+          <w:rFonts w:ascii="Times New Roman" w:eastAsia="Times New Roman" w:hAnsi="Times New Roman" w:cs="Times New Roman"/>
+          <w:b/>
+          <w:bCs/>
         </w:rPr>
         <w:t>Overview</w:t>
       </w:r>
@@ -12221,12 +12506,6 @@
       <w:tblPr>
         <w:tblW w:w="9802" w:type="dxa"/>
         <w:tblCellSpacing w:w="15" w:type="dxa"/>
-        <w:tblBorders>
-          <w:top w:val="single" w:sz="4" w:space="0" w:color="auto"/>
-          <w:left w:val="single" w:sz="4" w:space="0" w:color="auto"/>
-          <w:bottom w:val="single" w:sz="4" w:space="0" w:color="auto"/>
-          <w:right w:val="single" w:sz="4" w:space="0" w:color="auto"/>
-        </w:tblBorders>
         <w:tblCellMar>
           <w:top w:w="15" w:type="dxa"/>
           <w:left w:w="15" w:type="dxa"/>
@@ -12236,8 +12515,8 @@
         <w:tblLook w:val="04A0" w:firstRow="1" w:lastRow="0" w:firstColumn="1" w:lastColumn="0" w:noHBand="0" w:noVBand="1"/>
       </w:tblPr>
       <w:tblGrid>
-        <w:gridCol w:w="2730"/>
-        <w:gridCol w:w="7072"/>
+        <w:gridCol w:w="2753"/>
+        <w:gridCol w:w="7049"/>
       </w:tblGrid>
       <w:tr>
         <w:trPr>
@@ -12249,7 +12528,10 @@
           <w:tcPr>
             <w:tcW w:w="0" w:type="auto"/>
             <w:tcBorders>
+              <w:top w:val="single" w:sz="4" w:space="0" w:color="auto"/>
+              <w:left w:val="single" w:sz="4" w:space="0" w:color="auto"/>
               <w:bottom w:val="single" w:sz="4" w:space="0" w:color="auto"/>
+              <w:right w:val="single" w:sz="4" w:space="0" w:color="auto"/>
             </w:tcBorders>
             <w:vAlign w:val="center"/>
             <w:hideMark/>
@@ -12278,8 +12560,9 @@
           <w:tcPr>
             <w:tcW w:w="0" w:type="auto"/>
             <w:tcBorders>
-              <w:left w:val="single" w:sz="4" w:space="0" w:color="auto"/>
+              <w:top w:val="single" w:sz="4" w:space="0" w:color="auto"/>
               <w:bottom w:val="single" w:sz="4" w:space="0" w:color="auto"/>
+              <w:right w:val="single" w:sz="4" w:space="0" w:color="auto"/>
             </w:tcBorders>
             <w:vAlign w:val="center"/>
             <w:hideMark/>
@@ -12313,6 +12596,11 @@
         <w:tc>
           <w:tcPr>
             <w:tcW w:w="0" w:type="auto"/>
+            <w:tcBorders>
+              <w:left w:val="single" w:sz="4" w:space="0" w:color="auto"/>
+              <w:bottom w:val="single" w:sz="4" w:space="0" w:color="auto"/>
+              <w:right w:val="single" w:sz="4" w:space="0" w:color="auto"/>
+            </w:tcBorders>
             <w:vAlign w:val="center"/>
             <w:hideMark/>
           </w:tcPr>
@@ -12336,7 +12624,8 @@
           <w:tcPr>
             <w:tcW w:w="0" w:type="auto"/>
             <w:tcBorders>
-              <w:left w:val="single" w:sz="4" w:space="0" w:color="auto"/>
+              <w:bottom w:val="single" w:sz="4" w:space="0" w:color="auto"/>
+              <w:right w:val="single" w:sz="4" w:space="0" w:color="auto"/>
             </w:tcBorders>
             <w:vAlign w:val="center"/>
             <w:hideMark/>
@@ -12381,8 +12670,9 @@
           <w:tcPr>
             <w:tcW w:w="0" w:type="auto"/>
             <w:tcBorders>
-              <w:top w:val="single" w:sz="4" w:space="0" w:color="auto"/>
+              <w:left w:val="single" w:sz="4" w:space="0" w:color="auto"/>
               <w:bottom w:val="single" w:sz="4" w:space="0" w:color="auto"/>
+              <w:right w:val="single" w:sz="4" w:space="0" w:color="auto"/>
             </w:tcBorders>
             <w:vAlign w:val="center"/>
             <w:hideMark/>
@@ -12407,9 +12697,8 @@
           <w:tcPr>
             <w:tcW w:w="0" w:type="auto"/>
             <w:tcBorders>
-              <w:top w:val="single" w:sz="4" w:space="0" w:color="auto"/>
-              <w:left w:val="single" w:sz="4" w:space="0" w:color="auto"/>
               <w:bottom w:val="single" w:sz="4" w:space="0" w:color="auto"/>
+              <w:right w:val="single" w:sz="4" w:space="0" w:color="auto"/>
             </w:tcBorders>
             <w:vAlign w:val="center"/>
             <w:hideMark/>
@@ -12431,59 +12720,6 @@
           </w:p>
         </w:tc>
       </w:tr>
-      <w:tr>
-        <w:trPr>
-          <w:trHeight w:val="344"/>
-          <w:tblCellSpacing w:w="15" w:type="dxa"/>
-        </w:trPr>
-        <w:tc>
-          <w:tcPr>
-            <w:tcW w:w="0" w:type="auto"/>
-            <w:vAlign w:val="center"/>
-            <w:hideMark/>
-          </w:tcPr>
-          <w:p>
-            <w:pPr>
-              <w:spacing w:before="100" w:beforeAutospacing="1" w:after="100" w:afterAutospacing="1" w:line="240" w:lineRule="auto"/>
-              <w:jc w:val="center"/>
-              <w:rPr>
-                <w:rFonts w:ascii="Times New Roman" w:eastAsia="Times New Roman" w:hAnsi="Times New Roman" w:cs="Times New Roman"/>
-              </w:rPr>
-            </w:pPr>
-            <w:r>
-              <w:rPr>
-                <w:rFonts w:ascii="Times New Roman" w:eastAsia="Times New Roman" w:hAnsi="Times New Roman" w:cs="Times New Roman"/>
-              </w:rPr>
-              <w:t>server</w:t>
-            </w:r>
-          </w:p>
-        </w:tc>
-        <w:tc>
-          <w:tcPr>
-            <w:tcW w:w="0" w:type="auto"/>
-            <w:tcBorders>
-              <w:left w:val="single" w:sz="4" w:space="0" w:color="auto"/>
-            </w:tcBorders>
-            <w:vAlign w:val="center"/>
-            <w:hideMark/>
-          </w:tcPr>
-          <w:p>
-            <w:pPr>
-              <w:spacing w:before="100" w:beforeAutospacing="1" w:after="100" w:afterAutospacing="1" w:line="240" w:lineRule="auto"/>
-              <w:jc w:val="center"/>
-              <w:rPr>
-                <w:rFonts w:ascii="Times New Roman" w:eastAsia="Times New Roman" w:hAnsi="Times New Roman" w:cs="Times New Roman"/>
-              </w:rPr>
-            </w:pPr>
-            <w:r>
-              <w:rPr>
-                <w:rFonts w:ascii="Times New Roman" w:eastAsia="Times New Roman" w:hAnsi="Times New Roman" w:cs="Times New Roman"/>
-              </w:rPr>
-              <w:t>Kestrel</w:t>
-            </w:r>
-          </w:p>
-        </w:tc>
-      </w:tr>
     </w:tbl>
     <w:p>
       <w:pPr>
@@ -12535,6 +12771,8 @@
       <w:r>
         <w:rPr>
           <w:rFonts w:ascii="Times New Roman" w:eastAsia="Times New Roman" w:hAnsi="Times New Roman" w:cs="Times New Roman"/>
+          <w:b/>
+          <w:bCs/>
         </w:rPr>
         <w:t>Overview</w:t>
       </w:r>
@@ -13656,7 +13894,6 @@
           <w:sz w:val="24"/>
           <w:szCs w:val="24"/>
         </w:rPr>
-        <w:lastRenderedPageBreak/>
         <w:t xml:space="preserve">Response Details: </w:t>
       </w:r>
     </w:p>
@@ -13675,6 +13912,7 @@
         <w:rPr>
           <w:rFonts w:ascii="Times New Roman" w:hAnsi="Times New Roman" w:cs="Times New Roman"/>
         </w:rPr>
+        <w:lastRenderedPageBreak/>
         <w:t xml:space="preserve">User Was Registered! Please </w:t>
       </w:r>
       <w:proofErr w:type="spellStart"/>
@@ -14386,12 +14624,6 @@
       <w:tblPr>
         <w:tblW w:w="9778" w:type="dxa"/>
         <w:tblCellSpacing w:w="15" w:type="dxa"/>
-        <w:tblBorders>
-          <w:top w:val="single" w:sz="4" w:space="0" w:color="auto"/>
-          <w:left w:val="single" w:sz="4" w:space="0" w:color="auto"/>
-          <w:bottom w:val="single" w:sz="4" w:space="0" w:color="auto"/>
-          <w:right w:val="single" w:sz="4" w:space="0" w:color="auto"/>
-        </w:tblBorders>
         <w:tblCellMar>
           <w:top w:w="15" w:type="dxa"/>
           <w:left w:w="15" w:type="dxa"/>
@@ -14401,8 +14633,8 @@
         <w:tblLook w:val="04A0" w:firstRow="1" w:lastRow="0" w:firstColumn="1" w:lastColumn="0" w:noHBand="0" w:noVBand="1"/>
       </w:tblPr>
       <w:tblGrid>
-        <w:gridCol w:w="2747"/>
-        <w:gridCol w:w="7031"/>
+        <w:gridCol w:w="2723"/>
+        <w:gridCol w:w="7055"/>
       </w:tblGrid>
       <w:tr>
         <w:trPr>
@@ -14414,7 +14646,9 @@
           <w:tcPr>
             <w:tcW w:w="0" w:type="auto"/>
             <w:tcBorders>
-              <w:right w:val="single" w:sz="4" w:space="0" w:color="auto"/>
+              <w:top w:val="single" w:sz="4" w:space="0" w:color="auto"/>
+              <w:left w:val="single" w:sz="4" w:space="0" w:color="auto"/>
+              <w:bottom w:val="single" w:sz="4" w:space="0" w:color="auto"/>
             </w:tcBorders>
             <w:vAlign w:val="center"/>
             <w:hideMark/>
@@ -14442,6 +14676,12 @@
         <w:tc>
           <w:tcPr>
             <w:tcW w:w="0" w:type="auto"/>
+            <w:tcBorders>
+              <w:top w:val="single" w:sz="4" w:space="0" w:color="auto"/>
+              <w:left w:val="single" w:sz="4" w:space="0" w:color="auto"/>
+              <w:bottom w:val="single" w:sz="4" w:space="0" w:color="auto"/>
+              <w:right w:val="single" w:sz="4" w:space="0" w:color="auto"/>
+            </w:tcBorders>
             <w:vAlign w:val="center"/>
             <w:hideMark/>
           </w:tcPr>
@@ -14475,8 +14715,7 @@
           <w:tcPr>
             <w:tcW w:w="0" w:type="auto"/>
             <w:tcBorders>
-              <w:top w:val="single" w:sz="4" w:space="0" w:color="auto"/>
-              <w:right w:val="single" w:sz="4" w:space="0" w:color="auto"/>
+              <w:left w:val="single" w:sz="4" w:space="0" w:color="auto"/>
             </w:tcBorders>
             <w:vAlign w:val="center"/>
             <w:hideMark/>
@@ -14501,7 +14740,8 @@
           <w:tcPr>
             <w:tcW w:w="0" w:type="auto"/>
             <w:tcBorders>
-              <w:top w:val="single" w:sz="4" w:space="0" w:color="auto"/>
+              <w:left w:val="single" w:sz="4" w:space="0" w:color="auto"/>
+              <w:right w:val="single" w:sz="4" w:space="0" w:color="auto"/>
             </w:tcBorders>
             <w:vAlign w:val="center"/>
             <w:hideMark/>
@@ -14547,6 +14787,34 @@
             <w:tcW w:w="0" w:type="auto"/>
             <w:tcBorders>
               <w:top w:val="single" w:sz="4" w:space="0" w:color="auto"/>
+              <w:left w:val="single" w:sz="4" w:space="0" w:color="auto"/>
+              <w:bottom w:val="single" w:sz="4" w:space="0" w:color="auto"/>
+            </w:tcBorders>
+            <w:vAlign w:val="center"/>
+            <w:hideMark/>
+          </w:tcPr>
+          <w:p>
+            <w:pPr>
+              <w:spacing w:before="100" w:beforeAutospacing="1" w:after="100" w:afterAutospacing="1" w:line="240" w:lineRule="auto"/>
+              <w:jc w:val="center"/>
+              <w:rPr>
+                <w:rFonts w:ascii="Times New Roman" w:eastAsia="Times New Roman" w:hAnsi="Times New Roman" w:cs="Times New Roman"/>
+              </w:rPr>
+            </w:pPr>
+            <w:r>
+              <w:rPr>
+                <w:rFonts w:ascii="Times New Roman" w:eastAsia="Times New Roman" w:hAnsi="Times New Roman" w:cs="Times New Roman"/>
+              </w:rPr>
+              <w:t>date</w:t>
+            </w:r>
+          </w:p>
+        </w:tc>
+        <w:tc>
+          <w:tcPr>
+            <w:tcW w:w="0" w:type="auto"/>
+            <w:tcBorders>
+              <w:top w:val="single" w:sz="4" w:space="0" w:color="auto"/>
+              <w:left w:val="single" w:sz="4" w:space="0" w:color="auto"/>
               <w:bottom w:val="single" w:sz="4" w:space="0" w:color="auto"/>
               <w:right w:val="single" w:sz="4" w:space="0" w:color="auto"/>
             </w:tcBorders>
@@ -14565,90 +14833,11 @@
               <w:rPr>
                 <w:rFonts w:ascii="Times New Roman" w:eastAsia="Times New Roman" w:hAnsi="Times New Roman" w:cs="Times New Roman"/>
               </w:rPr>
-              <w:t>date</w:t>
-            </w:r>
-          </w:p>
-        </w:tc>
-        <w:tc>
-          <w:tcPr>
-            <w:tcW w:w="0" w:type="auto"/>
-            <w:tcBorders>
-              <w:top w:val="single" w:sz="4" w:space="0" w:color="auto"/>
-              <w:bottom w:val="single" w:sz="4" w:space="0" w:color="auto"/>
-            </w:tcBorders>
-            <w:vAlign w:val="center"/>
-            <w:hideMark/>
-          </w:tcPr>
-          <w:p>
-            <w:pPr>
-              <w:spacing w:before="100" w:beforeAutospacing="1" w:after="100" w:afterAutospacing="1" w:line="240" w:lineRule="auto"/>
-              <w:jc w:val="center"/>
-              <w:rPr>
-                <w:rFonts w:ascii="Times New Roman" w:eastAsia="Times New Roman" w:hAnsi="Times New Roman" w:cs="Times New Roman"/>
-              </w:rPr>
-            </w:pPr>
-            <w:r>
-              <w:rPr>
-                <w:rFonts w:ascii="Times New Roman" w:eastAsia="Times New Roman" w:hAnsi="Times New Roman" w:cs="Times New Roman"/>
-              </w:rPr>
               <w:t>Sun, 23 Feb 2025 11:28:40 GMT</w:t>
             </w:r>
           </w:p>
         </w:tc>
       </w:tr>
-      <w:tr>
-        <w:trPr>
-          <w:trHeight w:val="358"/>
-          <w:tblCellSpacing w:w="15" w:type="dxa"/>
-        </w:trPr>
-        <w:tc>
-          <w:tcPr>
-            <w:tcW w:w="0" w:type="auto"/>
-            <w:tcBorders>
-              <w:right w:val="single" w:sz="4" w:space="0" w:color="auto"/>
-            </w:tcBorders>
-            <w:vAlign w:val="center"/>
-            <w:hideMark/>
-          </w:tcPr>
-          <w:p>
-            <w:pPr>
-              <w:spacing w:before="100" w:beforeAutospacing="1" w:after="100" w:afterAutospacing="1" w:line="240" w:lineRule="auto"/>
-              <w:jc w:val="center"/>
-              <w:rPr>
-                <w:rFonts w:ascii="Times New Roman" w:eastAsia="Times New Roman" w:hAnsi="Times New Roman" w:cs="Times New Roman"/>
-              </w:rPr>
-            </w:pPr>
-            <w:r>
-              <w:rPr>
-                <w:rFonts w:ascii="Times New Roman" w:eastAsia="Times New Roman" w:hAnsi="Times New Roman" w:cs="Times New Roman"/>
-              </w:rPr>
-              <w:t>server</w:t>
-            </w:r>
-          </w:p>
-        </w:tc>
-        <w:tc>
-          <w:tcPr>
-            <w:tcW w:w="0" w:type="auto"/>
-            <w:vAlign w:val="center"/>
-            <w:hideMark/>
-          </w:tcPr>
-          <w:p>
-            <w:pPr>
-              <w:spacing w:before="100" w:beforeAutospacing="1" w:after="100" w:afterAutospacing="1" w:line="240" w:lineRule="auto"/>
-              <w:jc w:val="center"/>
-              <w:rPr>
-                <w:rFonts w:ascii="Times New Roman" w:eastAsia="Times New Roman" w:hAnsi="Times New Roman" w:cs="Times New Roman"/>
-              </w:rPr>
-            </w:pPr>
-            <w:r>
-              <w:rPr>
-                <w:rFonts w:ascii="Times New Roman" w:eastAsia="Times New Roman" w:hAnsi="Times New Roman" w:cs="Times New Roman"/>
-              </w:rPr>
-              <w:t>Kestrel</w:t>
-            </w:r>
-          </w:p>
-        </w:tc>
-      </w:tr>
     </w:tbl>
     <w:p>
       <w:pPr>
@@ -14711,6 +14900,8 @@
       <w:r>
         <w:rPr>
           <w:rFonts w:ascii="Times New Roman" w:eastAsia="Times New Roman" w:hAnsi="Times New Roman" w:cs="Times New Roman"/>
+          <w:b/>
+          <w:bCs/>
         </w:rPr>
         <w:t>Overview</w:t>
       </w:r>
@@ -14813,7 +15004,6 @@
           <w:sz w:val="24"/>
           <w:szCs w:val="24"/>
         </w:rPr>
-        <w:lastRenderedPageBreak/>
         <w:t>Endpoint</w:t>
       </w:r>
       <w:r>
@@ -16134,76 +16324,76 @@
           <w:sz w:val="24"/>
           <w:szCs w:val="24"/>
         </w:rPr>
+        <w:t>Internal Server Error</w:t>
+      </w:r>
+      <w:r>
+        <w:rPr>
+          <w:rFonts w:ascii="Times New Roman" w:eastAsia="Times New Roman" w:hAnsi="Times New Roman" w:cs="Times New Roman"/>
+          <w:sz w:val="24"/>
+          <w:szCs w:val="24"/>
+        </w:rPr>
+        <w:t xml:space="preserve"> (</w:t>
+      </w:r>
+      <w:r>
+        <w:rPr>
+          <w:rFonts w:ascii="Times New Roman" w:eastAsia="Times New Roman" w:hAnsi="Times New Roman" w:cs="Times New Roman"/>
+          <w:b/>
+          <w:bCs/>
+          <w:color w:val="FF0000"/>
+          <w:sz w:val="24"/>
+          <w:szCs w:val="24"/>
+        </w:rPr>
+        <w:t>500</w:t>
+      </w:r>
+      <w:r>
+        <w:rPr>
+          <w:rFonts w:ascii="Times New Roman" w:eastAsia="Times New Roman" w:hAnsi="Times New Roman" w:cs="Times New Roman"/>
+          <w:sz w:val="24"/>
+          <w:szCs w:val="24"/>
+        </w:rPr>
+        <w:t>)</w:t>
+      </w:r>
+    </w:p>
+    <w:p>
+      <w:pPr>
+        <w:spacing w:after="0" w:line="240" w:lineRule="auto"/>
+        <w:outlineLvl w:val="0"/>
+        <w:rPr>
+          <w:rFonts w:ascii="Times New Roman" w:eastAsia="Times New Roman" w:hAnsi="Times New Roman" w:cs="Times New Roman"/>
+          <w:kern w:val="36"/>
+          <w:sz w:val="18"/>
+          <w:szCs w:val="18"/>
+        </w:rPr>
+      </w:pPr>
+      <w:r>
+        <w:rPr>
+          <w:rFonts w:ascii="Times New Roman" w:eastAsia="Times New Roman" w:hAnsi="Times New Roman" w:cs="Times New Roman"/>
+          <w:kern w:val="36"/>
+          <w:sz w:val="18"/>
+          <w:szCs w:val="18"/>
+        </w:rPr>
+        <w:t>{</w:t>
+      </w:r>
+    </w:p>
+    <w:p>
+      <w:pPr>
+        <w:spacing w:after="0" w:line="240" w:lineRule="auto"/>
+        <w:outlineLvl w:val="0"/>
+        <w:rPr>
+          <w:rFonts w:ascii="Times New Roman" w:eastAsia="Times New Roman" w:hAnsi="Times New Roman" w:cs="Times New Roman"/>
+          <w:kern w:val="36"/>
+          <w:sz w:val="18"/>
+          <w:szCs w:val="18"/>
+        </w:rPr>
+      </w:pPr>
+      <w:r>
+        <w:rPr>
+          <w:rFonts w:ascii="Times New Roman" w:eastAsia="Times New Roman" w:hAnsi="Times New Roman" w:cs="Times New Roman"/>
+          <w:kern w:val="36"/>
+          <w:sz w:val="18"/>
+          <w:szCs w:val="18"/>
+        </w:rPr>
         <w:lastRenderedPageBreak/>
-        <w:t>Internal Server Error</w:t>
-      </w:r>
-      <w:r>
-        <w:rPr>
-          <w:rFonts w:ascii="Times New Roman" w:eastAsia="Times New Roman" w:hAnsi="Times New Roman" w:cs="Times New Roman"/>
-          <w:sz w:val="24"/>
-          <w:szCs w:val="24"/>
-        </w:rPr>
-        <w:t xml:space="preserve"> (</w:t>
-      </w:r>
-      <w:r>
-        <w:rPr>
-          <w:rFonts w:ascii="Times New Roman" w:eastAsia="Times New Roman" w:hAnsi="Times New Roman" w:cs="Times New Roman"/>
-          <w:b/>
-          <w:bCs/>
-          <w:color w:val="FF0000"/>
-          <w:sz w:val="24"/>
-          <w:szCs w:val="24"/>
-        </w:rPr>
-        <w:t>500</w:t>
-      </w:r>
-      <w:r>
-        <w:rPr>
-          <w:rFonts w:ascii="Times New Roman" w:eastAsia="Times New Roman" w:hAnsi="Times New Roman" w:cs="Times New Roman"/>
-          <w:sz w:val="24"/>
-          <w:szCs w:val="24"/>
-        </w:rPr>
-        <w:t>)</w:t>
-      </w:r>
-    </w:p>
-    <w:p>
-      <w:pPr>
-        <w:spacing w:after="0" w:line="240" w:lineRule="auto"/>
-        <w:outlineLvl w:val="0"/>
-        <w:rPr>
-          <w:rFonts w:ascii="Times New Roman" w:eastAsia="Times New Roman" w:hAnsi="Times New Roman" w:cs="Times New Roman"/>
-          <w:kern w:val="36"/>
-          <w:sz w:val="18"/>
-          <w:szCs w:val="18"/>
-        </w:rPr>
-      </w:pPr>
-      <w:r>
-        <w:rPr>
-          <w:rFonts w:ascii="Times New Roman" w:eastAsia="Times New Roman" w:hAnsi="Times New Roman" w:cs="Times New Roman"/>
-          <w:kern w:val="36"/>
-          <w:sz w:val="18"/>
-          <w:szCs w:val="18"/>
-        </w:rPr>
-        <w:t>{</w:t>
-      </w:r>
-    </w:p>
-    <w:p>
-      <w:pPr>
-        <w:spacing w:after="0" w:line="240" w:lineRule="auto"/>
-        <w:outlineLvl w:val="0"/>
-        <w:rPr>
-          <w:rFonts w:ascii="Times New Roman" w:eastAsia="Times New Roman" w:hAnsi="Times New Roman" w:cs="Times New Roman"/>
-          <w:kern w:val="36"/>
-          <w:sz w:val="18"/>
-          <w:szCs w:val="18"/>
-        </w:rPr>
-      </w:pPr>
-      <w:r>
-        <w:rPr>
-          <w:rFonts w:ascii="Times New Roman" w:eastAsia="Times New Roman" w:hAnsi="Times New Roman" w:cs="Times New Roman"/>
-          <w:kern w:val="36"/>
-          <w:sz w:val="18"/>
-          <w:szCs w:val="18"/>
-        </w:rPr>
         <w:t xml:space="preserve">  "</w:t>
       </w:r>
       <w:r>
@@ -16335,12 +16525,6 @@
       <w:tblPr>
         <w:tblW w:w="9802" w:type="dxa"/>
         <w:tblCellSpacing w:w="15" w:type="dxa"/>
-        <w:tblBorders>
-          <w:top w:val="single" w:sz="4" w:space="0" w:color="auto"/>
-          <w:left w:val="single" w:sz="4" w:space="0" w:color="auto"/>
-          <w:bottom w:val="single" w:sz="4" w:space="0" w:color="auto"/>
-          <w:right w:val="single" w:sz="4" w:space="0" w:color="auto"/>
-        </w:tblBorders>
         <w:tblCellMar>
           <w:top w:w="15" w:type="dxa"/>
           <w:left w:w="15" w:type="dxa"/>
@@ -16362,6 +16546,11 @@
         <w:tc>
           <w:tcPr>
             <w:tcW w:w="0" w:type="auto"/>
+            <w:tcBorders>
+              <w:top w:val="single" w:sz="4" w:space="0" w:color="auto"/>
+              <w:left w:val="single" w:sz="4" w:space="0" w:color="auto"/>
+              <w:bottom w:val="single" w:sz="4" w:space="0" w:color="auto"/>
+            </w:tcBorders>
             <w:vAlign w:val="center"/>
             <w:hideMark/>
           </w:tcPr>
@@ -16389,7 +16578,10 @@
           <w:tcPr>
             <w:tcW w:w="0" w:type="auto"/>
             <w:tcBorders>
+              <w:top w:val="single" w:sz="4" w:space="0" w:color="auto"/>
               <w:left w:val="single" w:sz="4" w:space="0" w:color="auto"/>
+              <w:bottom w:val="single" w:sz="4" w:space="0" w:color="auto"/>
+              <w:right w:val="single" w:sz="4" w:space="0" w:color="auto"/>
             </w:tcBorders>
             <w:vAlign w:val="center"/>
             <w:hideMark/>
@@ -16424,8 +16616,7 @@
           <w:tcPr>
             <w:tcW w:w="0" w:type="auto"/>
             <w:tcBorders>
-              <w:top w:val="single" w:sz="4" w:space="0" w:color="auto"/>
-              <w:bottom w:val="single" w:sz="4" w:space="0" w:color="auto"/>
+              <w:left w:val="single" w:sz="4" w:space="0" w:color="auto"/>
             </w:tcBorders>
             <w:vAlign w:val="center"/>
             <w:hideMark/>
@@ -16446,6 +16637,52 @@
             </w:r>
           </w:p>
         </w:tc>
+        <w:tc>
+          <w:tcPr>
+            <w:tcW w:w="0" w:type="auto"/>
+            <w:tcBorders>
+              <w:left w:val="single" w:sz="4" w:space="0" w:color="auto"/>
+              <w:right w:val="single" w:sz="4" w:space="0" w:color="auto"/>
+            </w:tcBorders>
+            <w:vAlign w:val="center"/>
+            <w:hideMark/>
+          </w:tcPr>
+          <w:p>
+            <w:pPr>
+              <w:spacing w:before="100" w:beforeAutospacing="1" w:after="100" w:afterAutospacing="1" w:line="240" w:lineRule="auto"/>
+              <w:jc w:val="center"/>
+              <w:rPr>
+                <w:rFonts w:ascii="Times New Roman" w:eastAsia="Times New Roman" w:hAnsi="Times New Roman" w:cs="Times New Roman"/>
+              </w:rPr>
+            </w:pPr>
+            <w:r>
+              <w:rPr>
+                <w:rFonts w:ascii="Times New Roman" w:eastAsia="Times New Roman" w:hAnsi="Times New Roman" w:cs="Times New Roman"/>
+              </w:rPr>
+              <w:t>application/</w:t>
+            </w:r>
+            <w:proofErr w:type="spellStart"/>
+            <w:r>
+              <w:rPr>
+                <w:rFonts w:ascii="Times New Roman" w:eastAsia="Times New Roman" w:hAnsi="Times New Roman" w:cs="Times New Roman"/>
+              </w:rPr>
+              <w:t>json</w:t>
+            </w:r>
+            <w:proofErr w:type="spellEnd"/>
+            <w:r>
+              <w:rPr>
+                <w:rFonts w:ascii="Times New Roman" w:eastAsia="Times New Roman" w:hAnsi="Times New Roman" w:cs="Times New Roman"/>
+              </w:rPr>
+              <w:t>; charset=utf-8</w:t>
+            </w:r>
+          </w:p>
+        </w:tc>
+      </w:tr>
+      <w:tr>
+        <w:trPr>
+          <w:trHeight w:val="344"/>
+          <w:tblCellSpacing w:w="15" w:type="dxa"/>
+        </w:trPr>
         <w:tc>
           <w:tcPr>
             <w:tcW w:w="0" w:type="auto"/>
@@ -16469,35 +16706,18 @@
               <w:rPr>
                 <w:rFonts w:ascii="Times New Roman" w:eastAsia="Times New Roman" w:hAnsi="Times New Roman" w:cs="Times New Roman"/>
               </w:rPr>
-              <w:t>application/</w:t>
-            </w:r>
-            <w:proofErr w:type="spellStart"/>
-            <w:r>
-              <w:rPr>
-                <w:rFonts w:ascii="Times New Roman" w:eastAsia="Times New Roman" w:hAnsi="Times New Roman" w:cs="Times New Roman"/>
-              </w:rPr>
-              <w:t>json</w:t>
-            </w:r>
-            <w:proofErr w:type="spellEnd"/>
-            <w:r>
-              <w:rPr>
-                <w:rFonts w:ascii="Times New Roman" w:eastAsia="Times New Roman" w:hAnsi="Times New Roman" w:cs="Times New Roman"/>
-              </w:rPr>
-              <w:t>; charset=utf-8</w:t>
+              <w:t>date</w:t>
             </w:r>
           </w:p>
         </w:tc>
-      </w:tr>
-      <w:tr>
-        <w:trPr>
-          <w:trHeight w:val="344"/>
-          <w:tblCellSpacing w:w="15" w:type="dxa"/>
-        </w:trPr>
         <w:tc>
           <w:tcPr>
             <w:tcW w:w="0" w:type="auto"/>
             <w:tcBorders>
+              <w:top w:val="single" w:sz="4" w:space="0" w:color="auto"/>
+              <w:left w:val="single" w:sz="4" w:space="0" w:color="auto"/>
               <w:bottom w:val="single" w:sz="4" w:space="0" w:color="auto"/>
+              <w:right w:val="single" w:sz="4" w:space="0" w:color="auto"/>
             </w:tcBorders>
             <w:vAlign w:val="center"/>
             <w:hideMark/>
@@ -16514,86 +16734,7 @@
               <w:rPr>
                 <w:rFonts w:ascii="Times New Roman" w:eastAsia="Times New Roman" w:hAnsi="Times New Roman" w:cs="Times New Roman"/>
               </w:rPr>
-              <w:t>date</w:t>
-            </w:r>
-          </w:p>
-        </w:tc>
-        <w:tc>
-          <w:tcPr>
-            <w:tcW w:w="0" w:type="auto"/>
-            <w:tcBorders>
-              <w:left w:val="single" w:sz="4" w:space="0" w:color="auto"/>
-              <w:bottom w:val="single" w:sz="4" w:space="0" w:color="auto"/>
-            </w:tcBorders>
-            <w:vAlign w:val="center"/>
-            <w:hideMark/>
-          </w:tcPr>
-          <w:p>
-            <w:pPr>
-              <w:spacing w:before="100" w:beforeAutospacing="1" w:after="100" w:afterAutospacing="1" w:line="240" w:lineRule="auto"/>
-              <w:jc w:val="center"/>
-              <w:rPr>
-                <w:rFonts w:ascii="Times New Roman" w:eastAsia="Times New Roman" w:hAnsi="Times New Roman" w:cs="Times New Roman"/>
-              </w:rPr>
-            </w:pPr>
-            <w:r>
-              <w:rPr>
-                <w:rFonts w:ascii="Times New Roman" w:eastAsia="Times New Roman" w:hAnsi="Times New Roman" w:cs="Times New Roman"/>
-              </w:rPr>
               <w:t>Sun, 23 Feb 2025 11:28:40 GMT</w:t>
-            </w:r>
-          </w:p>
-        </w:tc>
-      </w:tr>
-      <w:tr>
-        <w:trPr>
-          <w:trHeight w:val="344"/>
-          <w:tblCellSpacing w:w="15" w:type="dxa"/>
-        </w:trPr>
-        <w:tc>
-          <w:tcPr>
-            <w:tcW w:w="0" w:type="auto"/>
-            <w:vAlign w:val="center"/>
-            <w:hideMark/>
-          </w:tcPr>
-          <w:p>
-            <w:pPr>
-              <w:spacing w:before="100" w:beforeAutospacing="1" w:after="100" w:afterAutospacing="1" w:line="240" w:lineRule="auto"/>
-              <w:jc w:val="center"/>
-              <w:rPr>
-                <w:rFonts w:ascii="Times New Roman" w:eastAsia="Times New Roman" w:hAnsi="Times New Roman" w:cs="Times New Roman"/>
-              </w:rPr>
-            </w:pPr>
-            <w:r>
-              <w:rPr>
-                <w:rFonts w:ascii="Times New Roman" w:eastAsia="Times New Roman" w:hAnsi="Times New Roman" w:cs="Times New Roman"/>
-              </w:rPr>
-              <w:t>server</w:t>
-            </w:r>
-          </w:p>
-        </w:tc>
-        <w:tc>
-          <w:tcPr>
-            <w:tcW w:w="0" w:type="auto"/>
-            <w:tcBorders>
-              <w:left w:val="single" w:sz="4" w:space="0" w:color="auto"/>
-            </w:tcBorders>
-            <w:vAlign w:val="center"/>
-            <w:hideMark/>
-          </w:tcPr>
-          <w:p>
-            <w:pPr>
-              <w:spacing w:before="100" w:beforeAutospacing="1" w:after="100" w:afterAutospacing="1" w:line="240" w:lineRule="auto"/>
-              <w:jc w:val="center"/>
-              <w:rPr>
-                <w:rFonts w:ascii="Times New Roman" w:eastAsia="Times New Roman" w:hAnsi="Times New Roman" w:cs="Times New Roman"/>
-              </w:rPr>
-            </w:pPr>
-            <w:r>
-              <w:rPr>
-                <w:rFonts w:ascii="Times New Roman" w:eastAsia="Times New Roman" w:hAnsi="Times New Roman" w:cs="Times New Roman"/>
-              </w:rPr>
-              <w:t>Kestrel</w:t>
             </w:r>
           </w:p>
         </w:tc>
@@ -18124,6 +18265,7 @@
   <w:style w:type="character" w:default="1" w:styleId="DefaultParagraphFont">
     <w:name w:val="Default Paragraph Font"/>
     <w:uiPriority w:val="1"/>
+    <w:semiHidden/>
     <w:unhideWhenUsed/>
   </w:style>
   <w:style w:type="table" w:default="1" w:styleId="TableNormal">
